--- a/lab5/Турсунов_ЛР5.docx
+++ b/lab5/Турсунов_ЛР5.docx
@@ -123,22 +123,18 @@
                 <wp:positionV relativeFrom="paragraph">
                   <wp:posOffset>191135</wp:posOffset>
                 </wp:positionV>
-                <wp:extent cx="6303010" cy="40005"/>
+                <wp:extent cx="6303645" cy="40640"/>
                 <wp:effectExtent l="0" t="0" r="0" b="0"/>
                 <wp:wrapTopAndBottom/>
-                <wp:docPr id="2" name=""/>
+                <wp:docPr id="2" name="Image1"/>
                 <a:graphic xmlns:a="http://schemas.openxmlformats.org/drawingml/2006/main">
                   <a:graphicData uri="http://schemas.microsoft.com/office/word/2010/wordprocessingShape">
                     <wps:wsp>
                       <wps:cNvSpPr/>
-                      <wps:nvSpPr>
-                        <wps:cNvPr id="0" name="Rectangle 1"/>
-                        <wps:cNvSpPr/>
-                      </wps:nvSpPr>
                       <wps:spPr>
                         <a:xfrm>
                           <a:off x="0" y="0"/>
-                          <a:ext cx="6302520" cy="39240"/>
+                          <a:ext cx="6302880" cy="39960"/>
                         </a:xfrm>
                         <a:prstGeom prst="rect">
                           <a:avLst/>
@@ -150,6 +146,12 @@
                           <a:noFill/>
                         </a:ln>
                       </wps:spPr>
+                      <wps:style>
+                        <a:lnRef idx="0"/>
+                        <a:fillRef idx="0"/>
+                        <a:effectRef idx="0"/>
+                        <a:fontRef idx="minor"/>
+                      </wps:style>
                       <wps:bodyPr/>
                     </wps:wsp>
                   </a:graphicData>
@@ -159,7 +161,7 @@
           </mc:Choice>
           <mc:Fallback>
             <w:pict>
-              <v:rect id="shape_0" fillcolor="black" stroked="f" style="position:absolute;margin-left:71.3pt;margin-top:15.05pt;width:496.2pt;height:3.05pt;mso-position-horizontal-relative:page">
+              <v:rect id="shape_0" ID="Image1" fillcolor="black" stroked="f" style="position:absolute;margin-left:71.3pt;margin-top:15.05pt;width:496.25pt;height:3.1pt;mso-position-horizontal-relative:page">
                 <w10:wrap type="none"/>
                 <v:fill o:detectmouseclick="t" type="solid" color2="white"/>
                 <v:stroke color="#3465a4" joinstyle="round" endcap="flat"/>
@@ -9261,27 +9263,7 @@
           <w:szCs w:val="20"/>
           <w:lang w:val="en-US" w:eastAsia="ru-RU"/>
         </w:rPr>
-        <w:t xml:space="preserve">make_producer(1, semid, </w:t>
-      </w:r>
-      <w:r>
-        <w:rPr>
-          <w:rFonts w:cs="Courier New" w:ascii="Courier New" w:hAnsi="Courier New"/>
-          <w:color w:val="000000"/>
-          <w:sz w:val="20"/>
-          <w:szCs w:val="20"/>
-          <w:lang w:val="en-US" w:eastAsia="ru-RU"/>
-        </w:rPr>
-        <w:t>98</w:t>
-      </w:r>
-      <w:r>
-        <w:rPr>
-          <w:rFonts w:cs="Courier New" w:ascii="Courier New" w:hAnsi="Courier New"/>
-          <w:color w:val="000000"/>
-          <w:sz w:val="20"/>
-          <w:szCs w:val="20"/>
-          <w:lang w:val="en-US" w:eastAsia="ru-RU"/>
-        </w:rPr>
-        <w:t>, 3);</w:t>
+        <w:t>make_producer(1, semid, 98, 3);</w:t>
       </w:r>
     </w:p>
     <w:p>
@@ -9316,27 +9298,7 @@
           <w:szCs w:val="20"/>
           <w:lang w:val="en-US" w:eastAsia="ru-RU"/>
         </w:rPr>
-        <w:t xml:space="preserve">make_producer(2, semid, </w:t>
-      </w:r>
-      <w:r>
-        <w:rPr>
-          <w:rFonts w:cs="Courier New" w:ascii="Courier New" w:hAnsi="Courier New"/>
-          <w:color w:val="000000"/>
-          <w:sz w:val="20"/>
-          <w:szCs w:val="20"/>
-          <w:lang w:val="en-US" w:eastAsia="ru-RU"/>
-        </w:rPr>
-        <w:t>99</w:t>
-      </w:r>
-      <w:r>
-        <w:rPr>
-          <w:rFonts w:cs="Courier New" w:ascii="Courier New" w:hAnsi="Courier New"/>
-          <w:color w:val="000000"/>
-          <w:sz w:val="20"/>
-          <w:szCs w:val="20"/>
-          <w:lang w:val="en-US" w:eastAsia="ru-RU"/>
-        </w:rPr>
-        <w:t>, 3);</w:t>
+        <w:t>make_producer(2, semid, 99, 3);</w:t>
       </w:r>
     </w:p>
     <w:p>
@@ -9897,7 +9859,7 @@
       </w:pPr>
       <w:r>
         <w:rPr/>
-        <w:t>Полученный результат:</w:t>
+        <w:t>Полученный результат</w:t>
       </w:r>
     </w:p>
     <w:p>
@@ -9912,12 +9874,12 @@
           <wp:anchor behindDoc="0" distT="0" distB="0" distL="0" distR="0" simplePos="0" locked="0" layoutInCell="1" allowOverlap="1" relativeHeight="6">
             <wp:simplePos x="0" y="0"/>
             <wp:positionH relativeFrom="column">
-              <wp:posOffset>-11430</wp:posOffset>
+              <wp:posOffset>169545</wp:posOffset>
             </wp:positionH>
             <wp:positionV relativeFrom="paragraph">
-              <wp:posOffset>169545</wp:posOffset>
+              <wp:posOffset>93345</wp:posOffset>
             </wp:positionV>
-            <wp:extent cx="6228715" cy="6849110"/>
+            <wp:extent cx="4124960" cy="6595110"/>
             <wp:effectExtent l="0" t="0" r="0" b="0"/>
             <wp:wrapSquare wrapText="largest"/>
             <wp:docPr id="4" name="Image1" descr=""/>
@@ -9935,7 +9897,7 @@
                   </pic:nvPicPr>
                   <pic:blipFill>
                     <a:blip r:embed="rId4"/>
-                    <a:srcRect l="11377" t="46453" r="61234" b="0"/>
+                    <a:srcRect l="2425" t="12114" r="79981" b="37883"/>
                     <a:stretch>
                       <a:fillRect/>
                     </a:stretch>
@@ -9943,7 +9905,7 @@
                   <pic:spPr bwMode="auto">
                     <a:xfrm>
                       <a:off x="0" y="0"/>
-                      <a:ext cx="6228715" cy="6849110"/>
+                      <a:ext cx="4124960" cy="6595110"/>
                     </a:xfrm>
                     <a:prstGeom prst="rect">
                       <a:avLst/>
@@ -9954,16 +9916,6 @@
             </a:graphic>
           </wp:anchor>
         </w:drawing>
-      </w:r>
-    </w:p>
-    <w:p>
-      <w:pPr>
-        <w:pStyle w:val="Heading1"/>
-        <w:jc w:val="left"/>
-        <w:rPr/>
-      </w:pPr>
-      <w:r>
-        <w:rPr/>
       </w:r>
     </w:p>
     <w:p>
@@ -17237,7 +17189,6 @@
     <w:rPrDefault>
       <w:rPr>
         <w:rFonts w:ascii="Calibri" w:hAnsi="Calibri" w:eastAsia="Calibri" w:cs="" w:asciiTheme="minorHAnsi" w:cstheme="minorBidi" w:eastAsiaTheme="minorHAnsi" w:hAnsiTheme="minorHAnsi"/>
-        <w:sz w:val="22"/>
         <w:szCs w:val="22"/>
         <w:lang w:val="en-US" w:eastAsia="en-US" w:bidi="ar-SA"/>
       </w:rPr>
